--- a/umls.nlm.nih.gov/reference_manual/Documents/mapping-representation-2.docx
+++ b/umls.nlm.nih.gov/reference_manual/Documents/mapping-representation-2.docx
@@ -280,59 +280,6 @@
     <w:p/>
     <w:p>
       <w:pPr>
-        <w:rPr>
-          <w:rFonts w:eastAsia="Times New Roman" w:cs="Times New Roman"/>
-          <w:sz w:val="24"/>
-          <w:szCs w:val="24"/>
-        </w:rPr>
-      </w:pPr>
-      <w:r>
-        <w:rPr>
-          <w:rFonts w:eastAsia="Times New Roman" w:cs="Times New Roman"/>
-          <w:sz w:val="24"/>
-          <w:szCs w:val="24"/>
-        </w:rPr>
-        <w:t xml:space="preserve">See the </w:t>
-      </w:r>
-      <w:hyperlink r:id="rId8" w:history="1">
-        <w:r>
-          <w:rPr>
-            <w:rStyle w:val="Hyperlink"/>
-            <w:rFonts w:eastAsia="Times New Roman" w:cs="Times New Roman"/>
-            <w:sz w:val="24"/>
-            <w:szCs w:val="24"/>
-          </w:rPr>
-          <w:t>Mappings page</w:t>
-        </w:r>
-      </w:hyperlink>
-      <w:r>
-        <w:rPr>
-          <w:rFonts w:eastAsia="Times New Roman" w:cs="Times New Roman"/>
-          <w:sz w:val="24"/>
-          <w:szCs w:val="24"/>
-        </w:rPr>
-        <w:t xml:space="preserve"> for a list of M</w:t>
-      </w:r>
-      <w:r>
-        <w:rPr>
-          <w:rFonts w:eastAsia="Times New Roman" w:cs="Times New Roman"/>
-          <w:sz w:val="24"/>
-          <w:szCs w:val="24"/>
-        </w:rPr>
-        <w:t>appings in the current release</w:t>
-      </w:r>
-      <w:r>
-        <w:rPr>
-          <w:rFonts w:eastAsia="Times New Roman" w:cs="Times New Roman"/>
-          <w:sz w:val="24"/>
-          <w:szCs w:val="24"/>
-        </w:rPr>
-        <w:t>.</w:t>
-      </w:r>
-    </w:p>
-    <w:p/>
-    <w:p>
-      <w:pPr>
         <w:pStyle w:val="ListParagraph"/>
         <w:numPr>
           <w:ilvl w:val="0"/>
@@ -479,7 +426,10 @@
         </w:numPr>
       </w:pPr>
       <w:r>
-        <w:t>ICD9CM_2009 to ICD10PCS_2009 Mappings (GEMs)</w:t>
+        <w:t>ICD9CM_2011 to ICD10PCS_2011</w:t>
+      </w:r>
+      <w:r>
+        <w:t xml:space="preserve"> Mappings (GEMs)</w:t>
       </w:r>
     </w:p>
     <w:p>
@@ -491,10 +441,10 @@
         </w:numPr>
       </w:pPr>
       <w:r>
-        <w:t>ICD10PCS_200</w:t>
-      </w:r>
-      <w:r>
-        <w:t>9 to ICD9CM_2009 Mappings (GEMs</w:t>
+        <w:t>ICD10PCS_2011 to ICD9CM_2011</w:t>
+      </w:r>
+      <w:r>
+        <w:t xml:space="preserve"> Mappings (GEMs</w:t>
       </w:r>
       <w:r>
         <w:t>)</w:t>
@@ -512,7 +462,10 @@
         <w:t xml:space="preserve"> </w:t>
       </w:r>
       <w:r>
-        <w:t>ICD10PCS_2009 to ICD9CM_2009 Mappings (Reimbursement)</w:t>
+        <w:t>ICD10PCS_2011 to ICD9CM_2011</w:t>
+      </w:r>
+      <w:r>
+        <w:t xml:space="preserve"> Mappings (Reimbursement)</w:t>
       </w:r>
     </w:p>
     <w:p>
@@ -574,7 +527,10 @@
         </w:numPr>
       </w:pPr>
       <w:r>
-        <w:t>SNOMEDCT_2010_01_31 to ICD9CM_2010 Mappings</w:t>
+        <w:t>SNOMEDCT_2011_07_31 to ICD9CM_2011</w:t>
+      </w:r>
+      <w:r>
+        <w:t xml:space="preserve"> Mappings</w:t>
       </w:r>
     </w:p>
     <w:p>
@@ -586,7 +542,10 @@
         </w:numPr>
       </w:pPr>
       <w:r>
-        <w:t>ICD10PCS_2009 to ICD9CM_2009 Mappings (Reimbursement)</w:t>
+        <w:t>ICD10PCS_2011 to ICD9CM_2011</w:t>
+      </w:r>
+      <w:r>
+        <w:t xml:space="preserve"> Mappings (Reimbursement)</w:t>
       </w:r>
     </w:p>
     <w:p>
@@ -598,17 +557,20 @@
         </w:numPr>
       </w:pPr>
       <w:r>
+        <w:t xml:space="preserve">CODE:  If an appropriate </w:t>
+      </w:r>
+      <w:r>
+        <w:t>identifier</w:t>
+      </w:r>
+      <w:r>
+        <w:t xml:space="preserve"> for the map set</w:t>
+      </w:r>
+      <w:r>
+        <w:t xml:space="preserve"> is available from the source, it will be used as the CODE.  SAUI, SCUI and SDUI may also be populated.  If no source-asserted </w:t>
+      </w:r>
+      <w:r>
         <w:lastRenderedPageBreak/>
-        <w:t xml:space="preserve">CODE:  If an appropriate </w:t>
-      </w:r>
-      <w:r>
-        <w:t>identifier</w:t>
-      </w:r>
-      <w:r>
-        <w:t xml:space="preserve"> for the map set</w:t>
-      </w:r>
-      <w:r>
-        <w:t xml:space="preserve"> is available from the source, it will be used as the CODE.  SAUI, SCUI and SDUI may also be populated.  If no source-asserted identifier is available, a CODE beginning with “MTHU” will be </w:t>
+        <w:t xml:space="preserve">identifier is available, a CODE beginning with “MTHU” will be </w:t>
       </w:r>
       <w:r>
         <w:t xml:space="preserve">generated during Metathesaurus production.  </w:t>
@@ -639,7 +601,7 @@
         <w:rPr>
           <w:rFonts w:ascii="Courier New" w:hAnsi="Courier New" w:cs="Courier New"/>
         </w:rPr>
-        <w:t>C2936849|ENG|P|L9490342|PF|S11805375|Y|A18475060||MTHU000001||ICD10CM|XM|MTHU000001|ICD9CM_2010 to ICD10CM_2010_03 Mappings (GEMs</w:t>
+        <w:t>C2936849|ENG|P|L9596153|PF|S12054778|Y|A18908302||MTHU000001||ICD10CM|XM|MTHU000001|ICD9CM_2011 to ICD10CM_2011_01 Mappings (GEMs</w:t>
       </w:r>
       <w:proofErr w:type="gramStart"/>
       <w:r>
@@ -653,7 +615,7 @@
         <w:rPr>
           <w:rFonts w:ascii="Courier New" w:hAnsi="Courier New" w:cs="Courier New"/>
         </w:rPr>
-        <w:t>0|N||</w:t>
+        <w:t>4|N||</w:t>
       </w:r>
     </w:p>
     <w:p>
@@ -709,8 +671,6 @@
     </w:p>
     <w:p>
       <w:pPr>
-        <w:pStyle w:val="ListParagraph"/>
-        <w:ind w:left="1440"/>
         <w:rPr>
           <w:rFonts w:ascii="Courier New" w:hAnsi="Courier New" w:cs="Courier New"/>
         </w:rPr>
@@ -1557,14 +1517,7 @@
               <w:rPr>
                 <w:rFonts w:ascii="Courier New" w:hAnsi="Courier New" w:cs="Courier New"/>
               </w:rPr>
-              <w:t xml:space="preserve">Identifier of a "Realm" to which a source is mapped, within which this cross mapping table is applicable. Used in cases where Realm specific business rules or guidelines alter the acceptable mappings. Realm is the same as used in SNOMED CT subsets. It includes a four character ISO6523 identifier followed by an optional series of concatenated subdivision codes </w:t>
-            </w:r>
-            <w:r>
-              <w:rPr>
-                <w:rFonts w:ascii="Courier New" w:hAnsi="Courier New" w:cs="Courier New"/>
-              </w:rPr>
-              <w:lastRenderedPageBreak/>
-              <w:t>defined by the registered organization.</w:t>
+              <w:t>Identifier of a "Realm" to which a source is mapped, within which this cross mapping table is applicable. Used in cases where Realm specific business rules or guidelines alter the acceptable mappings. Realm is the same as used in SNOMED CT subsets. It includes a four character ISO6523 identifier followed by an optional series of concatenated subdivision codes defined by the registered organization.</w:t>
             </w:r>
           </w:p>
         </w:tc>
@@ -1603,7 +1556,6 @@
               <w:rPr>
                 <w:rFonts w:ascii="Courier New" w:hAnsi="Courier New" w:cs="Courier New"/>
               </w:rPr>
-              <w:lastRenderedPageBreak/>
               <w:t>MAPSETRULETYPE</w:t>
             </w:r>
           </w:p>
@@ -1661,6 +1613,7 @@
               <w:rPr>
                 <w:rFonts w:ascii="Courier New" w:hAnsi="Courier New" w:cs="Courier New"/>
               </w:rPr>
+              <w:lastRenderedPageBreak/>
               <w:t xml:space="preserve">MAPSETSCHEMEID  </w:t>
             </w:r>
           </w:p>
@@ -2743,45 +2696,51 @@
               <w:pStyle w:val="HTMLPreformatted"/>
             </w:pPr>
             <w:r>
+              <w:t xml:space="preserve">   </w:t>
+            </w:r>
+            <w:r>
+              <w:t xml:space="preserve">MTH_MAPSETCOMPLEXITY </w:t>
+            </w:r>
+            <w:r>
+              <w:br/>
+            </w:r>
+          </w:p>
+        </w:tc>
+        <w:tc>
+          <w:tcPr>
+            <w:tcW w:w="2213" w:type="pct"/>
+          </w:tcPr>
+          <w:p>
+            <w:pPr>
+              <w:rPr>
+                <w:rFonts w:ascii="Courier New" w:hAnsi="Courier New" w:cs="Courier New"/>
+              </w:rPr>
+            </w:pPr>
+          </w:p>
+          <w:p>
+            <w:pPr>
+              <w:rPr>
+                <w:rFonts w:ascii="Courier New" w:hAnsi="Courier New" w:cs="Courier New"/>
+              </w:rPr>
+            </w:pPr>
+            <w:r>
+              <w:rPr>
+                <w:rFonts w:ascii="Courier New" w:hAnsi="Courier New" w:cs="Courier New"/>
+              </w:rPr>
+              <w:t>Indicates the overall complexity of a map set</w:t>
+            </w:r>
+            <w:r>
+              <w:rPr>
+                <w:rFonts w:ascii="Courier New" w:hAnsi="Courier New" w:cs="Courier New"/>
+              </w:rPr>
+              <w:t xml:space="preserve">. To compute this </w:t>
+            </w:r>
+            <w:r>
+              <w:rPr>
+                <w:rFonts w:ascii="Courier New" w:hAnsi="Courier New" w:cs="Courier New"/>
+              </w:rPr>
               <w:lastRenderedPageBreak/>
-              <w:t xml:space="preserve">   </w:t>
-            </w:r>
-            <w:r>
-              <w:t xml:space="preserve">MTH_MAPSETCOMPLEXITY </w:t>
-            </w:r>
-            <w:r>
-              <w:br/>
-            </w:r>
-          </w:p>
-        </w:tc>
-        <w:tc>
-          <w:tcPr>
-            <w:tcW w:w="2213" w:type="pct"/>
-          </w:tcPr>
-          <w:p>
-            <w:pPr>
-              <w:rPr>
-                <w:rFonts w:ascii="Courier New" w:hAnsi="Courier New" w:cs="Courier New"/>
-              </w:rPr>
-            </w:pPr>
-          </w:p>
-          <w:p>
-            <w:pPr>
-              <w:rPr>
-                <w:rFonts w:ascii="Courier New" w:hAnsi="Courier New" w:cs="Courier New"/>
-              </w:rPr>
-            </w:pPr>
-            <w:r>
-              <w:rPr>
-                <w:rFonts w:ascii="Courier New" w:hAnsi="Courier New" w:cs="Courier New"/>
-              </w:rPr>
-              <w:t>Indicates the overall complexity of a map set</w:t>
-            </w:r>
-            <w:r>
-              <w:rPr>
-                <w:rFonts w:ascii="Courier New" w:hAnsi="Courier New" w:cs="Courier New"/>
-              </w:rPr>
-              <w:t>. To compute this field</w:t>
+              <w:t>field</w:t>
             </w:r>
             <w:r>
               <w:rPr>
@@ -2935,6 +2894,7 @@
               <w:rPr>
                 <w:rFonts w:ascii="Courier New" w:hAnsi="Courier New" w:cs="Courier New"/>
               </w:rPr>
+              <w:lastRenderedPageBreak/>
               <w:t>N_TO_N</w:t>
             </w:r>
           </w:p>
@@ -2974,6 +2934,7 @@
               <w:rPr>
                 <w:rFonts w:ascii="Courier New" w:hAnsi="Courier New" w:cs="Courier New"/>
               </w:rPr>
+              <w:lastRenderedPageBreak/>
               <w:t>ONE_TO_ONE</w:t>
             </w:r>
           </w:p>
@@ -3043,6 +3004,7 @@
               <w:rPr>
                 <w:rFonts w:ascii="Courier New" w:hAnsi="Courier New" w:cs="Courier New"/>
               </w:rPr>
+              <w:lastRenderedPageBreak/>
               <w:t xml:space="preserve">    MTH_MAPTOCOMPLEXITY</w:t>
             </w:r>
             <w:r>
@@ -3463,7 +3425,7 @@
         <w:rPr>
           <w:rFonts w:ascii="Courier New" w:hAnsi="Courier New" w:cs="Courier New"/>
         </w:rPr>
-        <w:t>C2936849|L9490342|S11805375|A18475060|CODE|MTHU000001|AT127594510||FROMVSAB|ICD10CM|ICD9CM_2010|N||</w:t>
+        <w:t>C2936849|L9596153|S12054778|A18908302|CODE|MTHU000001|AT133773938||FROMVSAB|ICD10CM|ICD9CM_2011|N||</w:t>
       </w:r>
     </w:p>
     <w:p>
@@ -3476,7 +3438,19 @@
         <w:rPr>
           <w:rFonts w:ascii="Courier New" w:hAnsi="Courier New" w:cs="Courier New"/>
         </w:rPr>
-        <w:t>C2936849|L9490342|S11805375|A18475060|CODE|MTHU000001|AT127594541||SOS|ICD10CM|This set maps ICD-9-CM codes to ICD-10-CM. These are "General Equivalence Mappings" (GEMs) and are rule-</w:t>
+        <w:t>C2936849|L9596153|S12054778|A18908302|CODE|MTHU000001|AT127594541||SOS|ICD10CM|This set maps ICD-9-CM codes to ICD-10-CM. The</w:t>
+      </w:r>
+      <w:r>
+        <w:rPr>
+          <w:rFonts w:ascii="Courier New" w:hAnsi="Courier New" w:cs="Courier New"/>
+        </w:rPr>
+        <w:t>se are "General Equivalence Map</w:t>
+      </w:r>
+      <w:r>
+        <w:rPr>
+          <w:rFonts w:ascii="Courier New" w:hAnsi="Courier New" w:cs="Courier New"/>
+        </w:rPr>
+        <w:t>pings" (GEMs) and are rule-</w:t>
       </w:r>
       <w:proofErr w:type="spellStart"/>
       <w:r>
@@ -3503,7 +3477,7 @@
         <w:rPr>
           <w:rFonts w:ascii="Courier New" w:hAnsi="Courier New" w:cs="Courier New"/>
         </w:rPr>
-        <w:t>C2936849|L9490342|S11805375|A18475060|CODE|MTHU000001|AT127594529||MTH_MAPFROMEXHAUSTIVE|ICD10CM|Y|N||</w:t>
+        <w:t>C2936849|L9596153|S12054778|A18908302|CODE|MTHU000001|AT127594529||MTH_MAPFROMEXHAUSTIVE|ICD10CM|Y|N||</w:t>
       </w:r>
     </w:p>
     <w:p/>
@@ -3519,7 +3493,6 @@
         <w:rPr>
           <w:b/>
         </w:rPr>
-        <w:lastRenderedPageBreak/>
         <w:t xml:space="preserve"> MRMAP.RRF</w:t>
       </w:r>
       <w:r>
@@ -3586,6 +3559,7 @@
           <w:rFonts w:eastAsia="Times New Roman" w:cs="Times New Roman"/>
           <w:b/>
         </w:rPr>
+        <w:lastRenderedPageBreak/>
         <w:t xml:space="preserve"> MRSMAP.RRF:</w:t>
       </w:r>
       <w:r>
@@ -3818,12 +3792,12 @@
       </w:r>
     </w:p>
     <w:sectPr>
-      <w:headerReference w:type="even" r:id="rId9"/>
-      <w:headerReference w:type="default" r:id="rId10"/>
-      <w:footerReference w:type="even" r:id="rId11"/>
-      <w:footerReference w:type="default" r:id="rId12"/>
-      <w:headerReference w:type="first" r:id="rId13"/>
-      <w:footerReference w:type="first" r:id="rId14"/>
+      <w:headerReference w:type="even" r:id="rId8"/>
+      <w:headerReference w:type="default" r:id="rId9"/>
+      <w:footerReference w:type="even" r:id="rId10"/>
+      <w:footerReference w:type="default" r:id="rId11"/>
+      <w:headerReference w:type="first" r:id="rId12"/>
+      <w:footerReference w:type="first" r:id="rId13"/>
       <w:pgSz w:w="12240" w:h="15840"/>
       <w:pgMar w:top="1440" w:right="1440" w:bottom="1440" w:left="1440" w:header="720" w:footer="720" w:gutter="0"/>
       <w:cols w:space="720"/>
@@ -6095,7 +6069,7 @@
 </file>
 
 <file path=customXml/itemProps1.xml><?xml version="1.0" encoding="utf-8"?>
-<ds:datastoreItem xmlns:ds="http://schemas.openxmlformats.org/officeDocument/2006/customXml" ds:itemID="{7451742F-1232-4B27-902C-89DFB922B325}">
+<ds:datastoreItem xmlns:ds="http://schemas.openxmlformats.org/officeDocument/2006/customXml" ds:itemID="{3AA27CBF-670A-490B-BF3A-8D95DFE3073C}">
   <ds:schemaRefs>
     <ds:schemaRef ds:uri="http://schemas.openxmlformats.org/officeDocument/2006/bibliography"/>
   </ds:schemaRefs>
